--- a/csv_parser/out/GEO-RES/GEO-RES.schema.docx
+++ b/csv_parser/out/GEO-RES/GEO-RES.schema.docx
@@ -1021,6 +1021,70 @@
           </w:p>
         </w:tc>
       </w:tr>
+      <w:tr>
+        <w:tc>
+          <w:tcPr>
+            <w:tcW w:type="dxa" w:w="1701"/>
+          </w:tcPr>
+          <w:p>
+            <w:r>
+              <w:t>details</w:t>
+            </w:r>
+          </w:p>
+        </w:tc>
+        <w:tc>
+          <w:tcPr>
+            <w:tcW w:type="dxa" w:w="1984"/>
+          </w:tcPr>
+          <w:p>
+            <w:r>
+              <w:t>Détails de contact</w:t>
+            </w:r>
+          </w:p>
+        </w:tc>
+        <w:tc>
+          <w:tcPr>
+            <w:tcW w:type="dxa" w:w="1134"/>
+          </w:tcPr>
+          <w:p>
+            <w:r>
+              <w:t>string</w:t>
+            </w:r>
+          </w:p>
+        </w:tc>
+        <w:tc>
+          <w:tcPr>
+            <w:tcW w:type="dxa" w:w="1417"/>
+          </w:tcPr>
+          <w:p>
+            <w:r>
+              <w:t>0..1</w:t>
+            </w:r>
+          </w:p>
+        </w:tc>
+        <w:tc>
+          <w:tcPr>
+            <w:tcW w:type="dxa" w:w="4535"/>
+          </w:tcPr>
+          <w:p>
+            <w:r>
+              <w:t>1. RFGI (si RFGI disponible)</w:t>
+              <w:br/>
+              <w:t>2. Numéro de téléphone</w:t>
+            </w:r>
+          </w:p>
+        </w:tc>
+        <w:tc>
+          <w:tcPr>
+            <w:tcW w:type="dxa" w:w="1701"/>
+          </w:tcPr>
+          <w:p>
+            <w:r>
+              <w:t>0612342536</w:t>
+            </w:r>
+          </w:p>
+        </w:tc>
+      </w:tr>
     </w:tbl>
     <w:sectPr>
       <w:pgSz w:w="15840" w:h="12240" w:orient="landscape"/>

--- a/csv_parser/out/GEO-RES/GEO-RES.schema.docx
+++ b/csv_parser/out/GEO-RES/GEO-RES.schema.docx
@@ -7,153 +7,7 @@
         <w:pStyle w:val="Heading1"/>
       </w:pPr>
       <w:r>
-        <w:t>Objet geolocalisationWrapper (geolocalisation)</w:t>
-      </w:r>
-    </w:p>
-    <w:tbl>
-      <w:tblPr>
-        <w:tblStyle w:val="MediumShading1-Accent1"/>
-        <w:tblW w:type="auto" w:w="0"/>
-        <w:tblLayout w:type="fixed"/>
-        <w:tblLook w:firstColumn="1" w:firstRow="1" w:lastColumn="0" w:lastRow="0" w:noHBand="0" w:noVBand="1" w:val="04A0"/>
-      </w:tblPr>
-      <w:tblGrid>
-        <w:gridCol w:w="2040"/>
-        <w:gridCol w:w="2040"/>
-        <w:gridCol w:w="2040"/>
-        <w:gridCol w:w="2040"/>
-        <w:gridCol w:w="2040"/>
-        <w:gridCol w:w="2040"/>
-      </w:tblGrid>
-      <w:tr>
-        <w:tc>
-          <w:tcPr>
-            <w:tcW w:type="dxa" w:w="1701"/>
-          </w:tcPr>
-          <w:p>
-            <w:r>
-              <w:t>Nom de balise</w:t>
-            </w:r>
-          </w:p>
-        </w:tc>
-        <w:tc>
-          <w:tcPr>
-            <w:tcW w:type="dxa" w:w="1984"/>
-          </w:tcPr>
-          <w:p>
-            <w:r>
-              <w:t>Champ correspondant</w:t>
-            </w:r>
-          </w:p>
-        </w:tc>
-        <w:tc>
-          <w:tcPr>
-            <w:tcW w:type="dxa" w:w="1134"/>
-          </w:tcPr>
-          <w:p>
-            <w:r>
-              <w:t>Format</w:t>
-            </w:r>
-          </w:p>
-        </w:tc>
-        <w:tc>
-          <w:tcPr>
-            <w:tcW w:type="dxa" w:w="1417"/>
-          </w:tcPr>
-          <w:p>
-            <w:r>
-              <w:t>Cardinalité</w:t>
-            </w:r>
-          </w:p>
-        </w:tc>
-        <w:tc>
-          <w:tcPr>
-            <w:tcW w:type="dxa" w:w="4535"/>
-          </w:tcPr>
-          <w:p>
-            <w:r>
-              <w:t>Description</w:t>
-            </w:r>
-          </w:p>
-        </w:tc>
-        <w:tc>
-          <w:tcPr>
-            <w:tcW w:type="dxa" w:w="1701"/>
-          </w:tcPr>
-          <w:p>
-            <w:r>
-              <w:t>Exemple</w:t>
-            </w:r>
-          </w:p>
-        </w:tc>
-      </w:tr>
-      <w:tr>
-        <w:tc>
-          <w:tcPr>
-            <w:tcW w:type="dxa" w:w="1701"/>
-          </w:tcPr>
-          <w:p>
-            <w:r>
-              <w:t>geolocalisation</w:t>
-            </w:r>
-          </w:p>
-        </w:tc>
-        <w:tc>
-          <w:tcPr>
-            <w:tcW w:type="dxa" w:w="1984"/>
-          </w:tcPr>
-          <w:p>
-            <w:r>
-              <w:t>Objet geolocalisation</w:t>
-            </w:r>
-          </w:p>
-        </w:tc>
-        <w:tc>
-          <w:tcPr>
-            <w:tcW w:type="dxa" w:w="1134"/>
-          </w:tcPr>
-          <w:p>
-            <w:r>
-              <w:t>cf. type geolocalisation</w:t>
-            </w:r>
-          </w:p>
-        </w:tc>
-        <w:tc>
-          <w:tcPr>
-            <w:tcW w:type="dxa" w:w="1417"/>
-          </w:tcPr>
-          <w:p>
-            <w:r>
-              <w:t>1..1</w:t>
-            </w:r>
-          </w:p>
-        </w:tc>
-        <w:tc>
-          <w:tcPr>
-            <w:tcW w:type="dxa" w:w="4535"/>
-          </w:tcPr>
-          <w:p>
-            <w:r>
-              <w:t>Object geolocalisation</w:t>
-            </w:r>
-          </w:p>
-        </w:tc>
-        <w:tc>
-          <w:tcPr>
-            <w:tcW w:type="dxa" w:w="1701"/>
-          </w:tcPr>
-          <w:p>
-            <w:r/>
-          </w:p>
-        </w:tc>
-      </w:tr>
-    </w:tbl>
-    <w:p>
-      <w:pPr>
-        <w:pStyle w:val="Heading1"/>
-      </w:pPr>
-      <w:r>
-        <w:t>Type geolocalisation</w:t>
+        <w:t>Objet geolocalisation</w:t>
       </w:r>
     </w:p>
     <w:tbl>

--- a/csv_parser/out/GEO-RES/GEO-RES.schema.docx
+++ b/csv_parser/out/GEO-RES/GEO-RES.schema.docx
@@ -447,6 +447,8 @@
           <w:p>
             <w:r>
               <w:t>string</w:t>
+              <w:br/>
+              <w:t>(Enum : SMUR, SDIS, TSU, SNP, MSPE, SHIP)</w:t>
             </w:r>
           </w:p>
         </w:tc>
@@ -509,6 +511,8 @@
           <w:p>
             <w:r>
               <w:t>string</w:t>
+              <w:br/>
+              <w:t>(Enum : EFFECTOR, BASE)</w:t>
             </w:r>
           </w:p>
         </w:tc>
@@ -569,6 +573,8 @@
           <w:p>
             <w:r>
               <w:t>string</w:t>
+              <w:br/>
+              <w:t>(Enum : FIX, VEHICLE, HELICOPTER, SHIP )</w:t>
             </w:r>
           </w:p>
         </w:tc>
@@ -598,7 +604,7 @@
           </w:tcPr>
           <w:p>
             <w:r>
-              <w:t>Vehicle</w:t>
+              <w:t>VEHICLE</w:t>
             </w:r>
           </w:p>
         </w:tc>
@@ -631,6 +637,8 @@
           <w:p>
             <w:r>
               <w:t>string</w:t>
+              <w:br/>
+              <w:t>(Enum : EMERGENCY, MEDICAL, PARAMEDICAL, UNKNOWN )</w:t>
             </w:r>
           </w:p>
         </w:tc>
@@ -659,7 +667,9 @@
             <w:tcW w:type="dxa" w:w="1701"/>
           </w:tcPr>
           <w:p>
-            <w:r/>
+            <w:r>
+              <w:t>EMERGENCY</w:t>
+            </w:r>
           </w:p>
         </w:tc>
       </w:tr>
@@ -837,6 +847,8 @@
           <w:p>
             <w:r>
               <w:t>string</w:t>
+              <w:br/>
+              <w:t>(Enum : PMRADD, PHNADD)</w:t>
             </w:r>
           </w:p>
         </w:tc>

--- a/csv_parser/out/GEO-RES/GEO-RES.schema.docx
+++ b/csv_parser/out/GEO-RES/GEO-RES.schema.docx
@@ -290,7 +290,7 @@
           </w:tcPr>
           <w:p>
             <w:r>
-              <w:t>76_45101#SMUR1#</w:t>
+              <w:t>76_45101#SMUR1</w:t>
             </w:r>
           </w:p>
         </w:tc>
@@ -342,7 +342,9 @@
           </w:tcPr>
           <w:p>
             <w:r>
-              <w:t>Identifiant unique de l'organisme :  {pays}.{domaine}.{code département}.{organisation}.{structure interne}*.{unité fonctionnelle}*</w:t>
+              <w:t>Identifiant unique de l'organisme :  {pays}.{domaine}.{organisation}.{structure interne}*.{unité fonctionnelle}*</w:t>
+              <w:br/>
+              <w:t>*données facultatives</w:t>
             </w:r>
           </w:p>
         </w:tc>
@@ -352,7 +354,7 @@
           </w:tcPr>
           <w:p>
             <w:r>
-              <w:t>fr.health.760.samu76</w:t>
+              <w:t>fr.health.samu76A</w:t>
             </w:r>
           </w:p>
         </w:tc>
@@ -404,7 +406,9 @@
           </w:tcPr>
           <w:p>
             <w:r>
-              <w:t>Nom de la ressource</w:t>
+              <w:t xml:space="preserve">Nom donné à la ressource par l'organisme propriétaire. </w:t>
+              <w:br/>
+              <w:t>L'immatriculation peut être utilisée dans le nom courant des véhicules.</w:t>
             </w:r>
           </w:p>
         </w:tc>
@@ -447,6 +451,8 @@
           <w:p>
             <w:r>
               <w:t>string</w:t>
+              <w:br/>
+              <w:t>(ENUM: SMUR, SDIS, TSU, SNP, MSPE, SHIP)</w:t>
             </w:r>
           </w:p>
         </w:tc>
@@ -509,6 +515,8 @@
           <w:p>
             <w:r>
               <w:t>string</w:t>
+              <w:br/>
+              <w:t>(ENUM: EFFECTEUR, BASE)</w:t>
             </w:r>
           </w:p>
         </w:tc>
@@ -528,7 +536,7 @@
           </w:tcPr>
           <w:p>
             <w:r>
-              <w:t>Nature de la ressource (effector, base)</w:t>
+              <w:t>Nature de la ressource (effecteur, base)</w:t>
             </w:r>
           </w:p>
         </w:tc>
@@ -537,7 +545,9 @@
             <w:tcW w:type="dxa" w:w="1701"/>
           </w:tcPr>
           <w:p>
-            <w:r/>
+            <w:r>
+              <w:t>BASE</w:t>
+            </w:r>
           </w:p>
         </w:tc>
       </w:tr>
@@ -569,6 +579,8 @@
           <w:p>
             <w:r>
               <w:t>string</w:t>
+              <w:br/>
+              <w:t>(ENUM: FIXE, VEHICULE, HELICOPTERE, SHIP )</w:t>
             </w:r>
           </w:p>
         </w:tc>
@@ -588,7 +600,7 @@
           </w:tcPr>
           <w:p>
             <w:r>
-              <w:t>Mobilité de la ressource (fix, vehicle, helicopter, ship)</w:t>
+              <w:t>Mobilité de la ressource (fixe, vehicule, heliporté, navire)</w:t>
             </w:r>
           </w:p>
         </w:tc>
@@ -598,7 +610,7 @@
           </w:tcPr>
           <w:p>
             <w:r>
-              <w:t>Vehicle</w:t>
+              <w:t>VEHCL</w:t>
             </w:r>
           </w:p>
         </w:tc>
@@ -631,6 +643,8 @@
           <w:p>
             <w:r>
               <w:t>string</w:t>
+              <w:br/>
+              <w:t>(ENUM: URGENCE, MEDICALE, PARAMEDICALE, INCONNUE)</w:t>
             </w:r>
           </w:p>
         </w:tc>
@@ -659,7 +673,9 @@
             <w:tcW w:type="dxa" w:w="1701"/>
           </w:tcPr>
           <w:p>
-            <w:r/>
+            <w:r>
+              <w:t>MED</w:t>
+            </w:r>
           </w:p>
         </w:tc>
       </w:tr>
@@ -837,6 +853,8 @@
           <w:p>
             <w:r>
               <w:t>string</w:t>
+              <w:br/>
+              <w:t>(ENUM: PMRADD, PHNADD)</w:t>
             </w:r>
           </w:p>
         </w:tc>

--- a/csv_parser/out/GEO-RES/GEO-RES.schema.docx
+++ b/csv_parser/out/GEO-RES/GEO-RES.schema.docx
@@ -7,7 +7,7 @@
         <w:pStyle w:val="Heading1"/>
       </w:pPr>
       <w:r>
-        <w:t>Objet geolocalisation</w:t>
+        <w:t>Objet geolocalisationRes</w:t>
       </w:r>
     </w:p>
     <w:tbl>

--- a/csv_parser/out/GEO-RES/GEO-RES.schema.docx
+++ b/csv_parser/out/GEO-RES/GEO-RES.schema.docx
@@ -7,7 +7,7 @@
         <w:pStyle w:val="Heading1"/>
       </w:pPr>
       <w:r>
-        <w:t>Objet geolocalisationRes</w:t>
+        <w:t>Objet geoRes</w:t>
       </w:r>
     </w:p>
     <w:tbl>

--- a/csv_parser/out/GEO-RES/GEO-RES.schema.docx
+++ b/csv_parser/out/GEO-RES/GEO-RES.schema.docx
@@ -7,153 +7,7 @@
         <w:pStyle w:val="Heading1"/>
       </w:pPr>
       <w:r>
-        <w:t>Objet geoRes</w:t>
-      </w:r>
-    </w:p>
-    <w:tbl>
-      <w:tblPr>
-        <w:tblStyle w:val="MediumShading1-Accent1"/>
-        <w:tblW w:type="auto" w:w="0"/>
-        <w:tblLayout w:type="fixed"/>
-        <w:tblLook w:firstColumn="1" w:firstRow="1" w:lastColumn="0" w:lastRow="0" w:noHBand="0" w:noVBand="1" w:val="04A0"/>
-      </w:tblPr>
-      <w:tblGrid>
-        <w:gridCol w:w="2040"/>
-        <w:gridCol w:w="2040"/>
-        <w:gridCol w:w="2040"/>
-        <w:gridCol w:w="2040"/>
-        <w:gridCol w:w="2040"/>
-        <w:gridCol w:w="2040"/>
-      </w:tblGrid>
-      <w:tr>
-        <w:tc>
-          <w:tcPr>
-            <w:tcW w:type="dxa" w:w="1701"/>
-          </w:tcPr>
-          <w:p>
-            <w:r>
-              <w:t>Nom de balise</w:t>
-            </w:r>
-          </w:p>
-        </w:tc>
-        <w:tc>
-          <w:tcPr>
-            <w:tcW w:type="dxa" w:w="1984"/>
-          </w:tcPr>
-          <w:p>
-            <w:r>
-              <w:t>Champ correspondant</w:t>
-            </w:r>
-          </w:p>
-        </w:tc>
-        <w:tc>
-          <w:tcPr>
-            <w:tcW w:type="dxa" w:w="1134"/>
-          </w:tcPr>
-          <w:p>
-            <w:r>
-              <w:t>Format</w:t>
-            </w:r>
-          </w:p>
-        </w:tc>
-        <w:tc>
-          <w:tcPr>
-            <w:tcW w:type="dxa" w:w="1417"/>
-          </w:tcPr>
-          <w:p>
-            <w:r>
-              <w:t>Cardinalité</w:t>
-            </w:r>
-          </w:p>
-        </w:tc>
-        <w:tc>
-          <w:tcPr>
-            <w:tcW w:type="dxa" w:w="4535"/>
-          </w:tcPr>
-          <w:p>
-            <w:r>
-              <w:t>Description</w:t>
-            </w:r>
-          </w:p>
-        </w:tc>
-        <w:tc>
-          <w:tcPr>
-            <w:tcW w:type="dxa" w:w="1701"/>
-          </w:tcPr>
-          <w:p>
-            <w:r>
-              <w:t>Exemple</w:t>
-            </w:r>
-          </w:p>
-        </w:tc>
-      </w:tr>
-      <w:tr>
-        <w:tc>
-          <w:tcPr>
-            <w:tcW w:type="dxa" w:w="1701"/>
-          </w:tcPr>
-          <w:p>
-            <w:r>
-              <w:t>resourceDetails</w:t>
-            </w:r>
-          </w:p>
-        </w:tc>
-        <w:tc>
-          <w:tcPr>
-            <w:tcW w:type="dxa" w:w="1984"/>
-          </w:tcPr>
-          <w:p>
-            <w:r>
-              <w:t>Ressource</w:t>
-            </w:r>
-          </w:p>
-        </w:tc>
-        <w:tc>
-          <w:tcPr>
-            <w:tcW w:type="dxa" w:w="1134"/>
-          </w:tcPr>
-          <w:p>
-            <w:r>
-              <w:t>cf. type resource</w:t>
-            </w:r>
-          </w:p>
-        </w:tc>
-        <w:tc>
-          <w:tcPr>
-            <w:tcW w:type="dxa" w:w="1417"/>
-          </w:tcPr>
-          <w:p>
-            <w:r>
-              <w:t>0..n</w:t>
-            </w:r>
-          </w:p>
-        </w:tc>
-        <w:tc>
-          <w:tcPr>
-            <w:tcW w:type="dxa" w:w="4535"/>
-          </w:tcPr>
-          <w:p>
-            <w:r>
-              <w:t>Une liste d’objets Resource détaillant les ressources demandées ainsi que celles notifiées non encore décrites au demandeur</w:t>
-            </w:r>
-          </w:p>
-        </w:tc>
-        <w:tc>
-          <w:tcPr>
-            <w:tcW w:type="dxa" w:w="1701"/>
-          </w:tcPr>
-          <w:p>
-            <w:r/>
-          </w:p>
-        </w:tc>
-      </w:tr>
-    </w:tbl>
-    <w:p>
-      <w:pPr>
-        <w:pStyle w:val="Heading1"/>
-      </w:pPr>
-      <w:r>
-        <w:t>Type resource</w:t>
+        <w:t>Objet resourceDetails</w:t>
       </w:r>
     </w:p>
     <w:tbl>

--- a/csv_parser/out/GEO-RES/GEO-RES.schema.docx
+++ b/csv_parser/out/GEO-RES/GEO-RES.schema.docx
@@ -7,7 +7,153 @@
         <w:pStyle w:val="Heading1"/>
       </w:pPr>
       <w:r>
-        <w:t>Objet resourceDetails</w:t>
+        <w:t>Objet geolocalisation</w:t>
+      </w:r>
+    </w:p>
+    <w:tbl>
+      <w:tblPr>
+        <w:tblStyle w:val="MediumShading1-Accent1"/>
+        <w:tblW w:type="auto" w:w="0"/>
+        <w:tblLayout w:type="fixed"/>
+        <w:tblLook w:firstColumn="1" w:firstRow="1" w:lastColumn="0" w:lastRow="0" w:noHBand="0" w:noVBand="1" w:val="04A0"/>
+      </w:tblPr>
+      <w:tblGrid>
+        <w:gridCol w:w="2040"/>
+        <w:gridCol w:w="2040"/>
+        <w:gridCol w:w="2040"/>
+        <w:gridCol w:w="2040"/>
+        <w:gridCol w:w="2040"/>
+        <w:gridCol w:w="2040"/>
+      </w:tblGrid>
+      <w:tr>
+        <w:tc>
+          <w:tcPr>
+            <w:tcW w:type="dxa" w:w="1701"/>
+          </w:tcPr>
+          <w:p>
+            <w:r>
+              <w:t>Nom de balise</w:t>
+            </w:r>
+          </w:p>
+        </w:tc>
+        <w:tc>
+          <w:tcPr>
+            <w:tcW w:type="dxa" w:w="1984"/>
+          </w:tcPr>
+          <w:p>
+            <w:r>
+              <w:t>Champ correspondant</w:t>
+            </w:r>
+          </w:p>
+        </w:tc>
+        <w:tc>
+          <w:tcPr>
+            <w:tcW w:type="dxa" w:w="1134"/>
+          </w:tcPr>
+          <w:p>
+            <w:r>
+              <w:t>Format</w:t>
+            </w:r>
+          </w:p>
+        </w:tc>
+        <w:tc>
+          <w:tcPr>
+            <w:tcW w:type="dxa" w:w="1417"/>
+          </w:tcPr>
+          <w:p>
+            <w:r>
+              <w:t>Cardinalité</w:t>
+            </w:r>
+          </w:p>
+        </w:tc>
+        <w:tc>
+          <w:tcPr>
+            <w:tcW w:type="dxa" w:w="4535"/>
+          </w:tcPr>
+          <w:p>
+            <w:r>
+              <w:t>Description</w:t>
+            </w:r>
+          </w:p>
+        </w:tc>
+        <w:tc>
+          <w:tcPr>
+            <w:tcW w:type="dxa" w:w="1701"/>
+          </w:tcPr>
+          <w:p>
+            <w:r>
+              <w:t>Exemple</w:t>
+            </w:r>
+          </w:p>
+        </w:tc>
+      </w:tr>
+      <w:tr>
+        <w:tc>
+          <w:tcPr>
+            <w:tcW w:type="dxa" w:w="1701"/>
+          </w:tcPr>
+          <w:p>
+            <w:r>
+              <w:t>resourceDetails</w:t>
+            </w:r>
+          </w:p>
+        </w:tc>
+        <w:tc>
+          <w:tcPr>
+            <w:tcW w:type="dxa" w:w="1984"/>
+          </w:tcPr>
+          <w:p>
+            <w:r>
+              <w:t>Ressource</w:t>
+            </w:r>
+          </w:p>
+        </w:tc>
+        <w:tc>
+          <w:tcPr>
+            <w:tcW w:type="dxa" w:w="1134"/>
+          </w:tcPr>
+          <w:p>
+            <w:r>
+              <w:t>cf. type resource</w:t>
+            </w:r>
+          </w:p>
+        </w:tc>
+        <w:tc>
+          <w:tcPr>
+            <w:tcW w:type="dxa" w:w="1417"/>
+          </w:tcPr>
+          <w:p>
+            <w:r>
+              <w:t>0..n</w:t>
+            </w:r>
+          </w:p>
+        </w:tc>
+        <w:tc>
+          <w:tcPr>
+            <w:tcW w:type="dxa" w:w="4535"/>
+          </w:tcPr>
+          <w:p>
+            <w:r>
+              <w:t>Une liste d’objets Resource détaillant les ressources demandées ainsi que celles notifiées non encore décrites au demandeur</w:t>
+            </w:r>
+          </w:p>
+        </w:tc>
+        <w:tc>
+          <w:tcPr>
+            <w:tcW w:type="dxa" w:w="1701"/>
+          </w:tcPr>
+          <w:p>
+            <w:r/>
+          </w:p>
+        </w:tc>
+      </w:tr>
+    </w:tbl>
+    <w:p>
+      <w:pPr>
+        <w:pStyle w:val="Heading1"/>
+      </w:pPr>
+      <w:r>
+        <w:t>Type resource</w:t>
       </w:r>
     </w:p>
     <w:tbl>

--- a/csv_parser/out/GEO-RES/GEO-RES.schema.docx
+++ b/csv_parser/out/GEO-RES/GEO-RES.schema.docx
@@ -7,153 +7,7 @@
         <w:pStyle w:val="Heading1"/>
       </w:pPr>
       <w:r>
-        <w:t>Objet geolocalisation</w:t>
-      </w:r>
-    </w:p>
-    <w:tbl>
-      <w:tblPr>
-        <w:tblStyle w:val="MediumShading1-Accent1"/>
-        <w:tblW w:type="auto" w:w="0"/>
-        <w:tblLayout w:type="fixed"/>
-        <w:tblLook w:firstColumn="1" w:firstRow="1" w:lastColumn="0" w:lastRow="0" w:noHBand="0" w:noVBand="1" w:val="04A0"/>
-      </w:tblPr>
-      <w:tblGrid>
-        <w:gridCol w:w="2040"/>
-        <w:gridCol w:w="2040"/>
-        <w:gridCol w:w="2040"/>
-        <w:gridCol w:w="2040"/>
-        <w:gridCol w:w="2040"/>
-        <w:gridCol w:w="2040"/>
-      </w:tblGrid>
-      <w:tr>
-        <w:tc>
-          <w:tcPr>
-            <w:tcW w:type="dxa" w:w="1701"/>
-          </w:tcPr>
-          <w:p>
-            <w:r>
-              <w:t>Nom de balise</w:t>
-            </w:r>
-          </w:p>
-        </w:tc>
-        <w:tc>
-          <w:tcPr>
-            <w:tcW w:type="dxa" w:w="1984"/>
-          </w:tcPr>
-          <w:p>
-            <w:r>
-              <w:t>Champ correspondant</w:t>
-            </w:r>
-          </w:p>
-        </w:tc>
-        <w:tc>
-          <w:tcPr>
-            <w:tcW w:type="dxa" w:w="1134"/>
-          </w:tcPr>
-          <w:p>
-            <w:r>
-              <w:t>Format</w:t>
-            </w:r>
-          </w:p>
-        </w:tc>
-        <w:tc>
-          <w:tcPr>
-            <w:tcW w:type="dxa" w:w="1417"/>
-          </w:tcPr>
-          <w:p>
-            <w:r>
-              <w:t>Cardinalité</w:t>
-            </w:r>
-          </w:p>
-        </w:tc>
-        <w:tc>
-          <w:tcPr>
-            <w:tcW w:type="dxa" w:w="4535"/>
-          </w:tcPr>
-          <w:p>
-            <w:r>
-              <w:t>Description</w:t>
-            </w:r>
-          </w:p>
-        </w:tc>
-        <w:tc>
-          <w:tcPr>
-            <w:tcW w:type="dxa" w:w="1701"/>
-          </w:tcPr>
-          <w:p>
-            <w:r>
-              <w:t>Exemple</w:t>
-            </w:r>
-          </w:p>
-        </w:tc>
-      </w:tr>
-      <w:tr>
-        <w:tc>
-          <w:tcPr>
-            <w:tcW w:type="dxa" w:w="1701"/>
-          </w:tcPr>
-          <w:p>
-            <w:r>
-              <w:t>resourceDetails</w:t>
-            </w:r>
-          </w:p>
-        </w:tc>
-        <w:tc>
-          <w:tcPr>
-            <w:tcW w:type="dxa" w:w="1984"/>
-          </w:tcPr>
-          <w:p>
-            <w:r>
-              <w:t>Ressource</w:t>
-            </w:r>
-          </w:p>
-        </w:tc>
-        <w:tc>
-          <w:tcPr>
-            <w:tcW w:type="dxa" w:w="1134"/>
-          </w:tcPr>
-          <w:p>
-            <w:r>
-              <w:t>cf. type resource</w:t>
-            </w:r>
-          </w:p>
-        </w:tc>
-        <w:tc>
-          <w:tcPr>
-            <w:tcW w:type="dxa" w:w="1417"/>
-          </w:tcPr>
-          <w:p>
-            <w:r>
-              <w:t>0..n</w:t>
-            </w:r>
-          </w:p>
-        </w:tc>
-        <w:tc>
-          <w:tcPr>
-            <w:tcW w:type="dxa" w:w="4535"/>
-          </w:tcPr>
-          <w:p>
-            <w:r>
-              <w:t>Une liste d’objets Resource détaillant les ressources demandées ainsi que celles notifiées non encore décrites au demandeur</w:t>
-            </w:r>
-          </w:p>
-        </w:tc>
-        <w:tc>
-          <w:tcPr>
-            <w:tcW w:type="dxa" w:w="1701"/>
-          </w:tcPr>
-          <w:p>
-            <w:r/>
-          </w:p>
-        </w:tc>
-      </w:tr>
-    </w:tbl>
-    <w:p>
-      <w:pPr>
-        <w:pStyle w:val="Heading1"/>
-      </w:pPr>
-      <w:r>
-        <w:t>Type resource</w:t>
+        <w:t>Objet resourceDetails</w:t>
       </w:r>
     </w:p>
     <w:tbl>

--- a/csv_parser/out/GEO-RES/GEO-RES.schema.docx
+++ b/csv_parser/out/GEO-RES/GEO-RES.schema.docx
@@ -7,7 +7,153 @@
         <w:pStyle w:val="Heading1"/>
       </w:pPr>
       <w:r>
-        <w:t>Objet resourceDetails</w:t>
+        <w:t>Objet geoRes</w:t>
+      </w:r>
+    </w:p>
+    <w:tbl>
+      <w:tblPr>
+        <w:tblStyle w:val="MediumShading1-Accent1"/>
+        <w:tblW w:type="auto" w:w="0"/>
+        <w:tblLayout w:type="fixed"/>
+        <w:tblLook w:firstColumn="1" w:firstRow="1" w:lastColumn="0" w:lastRow="0" w:noHBand="0" w:noVBand="1" w:val="04A0"/>
+      </w:tblPr>
+      <w:tblGrid>
+        <w:gridCol w:w="2040"/>
+        <w:gridCol w:w="2040"/>
+        <w:gridCol w:w="2040"/>
+        <w:gridCol w:w="2040"/>
+        <w:gridCol w:w="2040"/>
+        <w:gridCol w:w="2040"/>
+      </w:tblGrid>
+      <w:tr>
+        <w:tc>
+          <w:tcPr>
+            <w:tcW w:type="dxa" w:w="1701"/>
+          </w:tcPr>
+          <w:p>
+            <w:r>
+              <w:t>Nom de balise</w:t>
+            </w:r>
+          </w:p>
+        </w:tc>
+        <w:tc>
+          <w:tcPr>
+            <w:tcW w:type="dxa" w:w="1984"/>
+          </w:tcPr>
+          <w:p>
+            <w:r>
+              <w:t>Champ correspondant</w:t>
+            </w:r>
+          </w:p>
+        </w:tc>
+        <w:tc>
+          <w:tcPr>
+            <w:tcW w:type="dxa" w:w="1134"/>
+          </w:tcPr>
+          <w:p>
+            <w:r>
+              <w:t>Format</w:t>
+            </w:r>
+          </w:p>
+        </w:tc>
+        <w:tc>
+          <w:tcPr>
+            <w:tcW w:type="dxa" w:w="1417"/>
+          </w:tcPr>
+          <w:p>
+            <w:r>
+              <w:t>Cardinalité</w:t>
+            </w:r>
+          </w:p>
+        </w:tc>
+        <w:tc>
+          <w:tcPr>
+            <w:tcW w:type="dxa" w:w="4535"/>
+          </w:tcPr>
+          <w:p>
+            <w:r>
+              <w:t>Description</w:t>
+            </w:r>
+          </w:p>
+        </w:tc>
+        <w:tc>
+          <w:tcPr>
+            <w:tcW w:type="dxa" w:w="1701"/>
+          </w:tcPr>
+          <w:p>
+            <w:r>
+              <w:t>Exemple</w:t>
+            </w:r>
+          </w:p>
+        </w:tc>
+      </w:tr>
+      <w:tr>
+        <w:tc>
+          <w:tcPr>
+            <w:tcW w:type="dxa" w:w="1701"/>
+          </w:tcPr>
+          <w:p>
+            <w:r>
+              <w:t>resourceDetails</w:t>
+            </w:r>
+          </w:p>
+        </w:tc>
+        <w:tc>
+          <w:tcPr>
+            <w:tcW w:type="dxa" w:w="1984"/>
+          </w:tcPr>
+          <w:p>
+            <w:r>
+              <w:t>Ressource</w:t>
+            </w:r>
+          </w:p>
+        </w:tc>
+        <w:tc>
+          <w:tcPr>
+            <w:tcW w:type="dxa" w:w="1134"/>
+          </w:tcPr>
+          <w:p>
+            <w:r>
+              <w:t>cf. type resource</w:t>
+            </w:r>
+          </w:p>
+        </w:tc>
+        <w:tc>
+          <w:tcPr>
+            <w:tcW w:type="dxa" w:w="1417"/>
+          </w:tcPr>
+          <w:p>
+            <w:r>
+              <w:t>0..n</w:t>
+            </w:r>
+          </w:p>
+        </w:tc>
+        <w:tc>
+          <w:tcPr>
+            <w:tcW w:type="dxa" w:w="4535"/>
+          </w:tcPr>
+          <w:p>
+            <w:r>
+              <w:t>Une liste d’objets Resource détaillant les ressources demandées ainsi que celles notifiées non encore décrites au demandeur</w:t>
+            </w:r>
+          </w:p>
+        </w:tc>
+        <w:tc>
+          <w:tcPr>
+            <w:tcW w:type="dxa" w:w="1701"/>
+          </w:tcPr>
+          <w:p>
+            <w:r/>
+          </w:p>
+        </w:tc>
+      </w:tr>
+    </w:tbl>
+    <w:p>
+      <w:pPr>
+        <w:pStyle w:val="Heading1"/>
+      </w:pPr>
+      <w:r>
+        <w:t>Type resource</w:t>
       </w:r>
     </w:p>
     <w:tbl>

--- a/csv_parser/out/GEO-RES/GEO-RES.schema.docx
+++ b/csv_parser/out/GEO-RES/GEO-RES.schema.docx
@@ -7,7 +7,7 @@
         <w:pStyle w:val="Heading1"/>
       </w:pPr>
       <w:r>
-        <w:t>Objet geoRes</w:t>
+        <w:t>Objet geoResourceDetails</w:t>
       </w:r>
     </w:p>
     <w:tbl>
@@ -94,7 +94,7 @@
           </w:tcPr>
           <w:p>
             <w:r>
-              <w:t>resourceDetails</w:t>
+              <w:t>resource</w:t>
             </w:r>
           </w:p>
         </w:tc>

--- a/csv_parser/out/GEO-RES/GEO-RES.schema.docx
+++ b/csv_parser/out/GEO-RES/GEO-RES.schema.docx
@@ -7,7 +7,7 @@
         <w:pStyle w:val="Heading1"/>
       </w:pPr>
       <w:r>
-        <w:t>Objet geolocalisation</w:t>
+        <w:t>Objet geoResourceDetails</w:t>
       </w:r>
     </w:p>
     <w:tbl>
@@ -94,7 +94,7 @@
           </w:tcPr>
           <w:p>
             <w:r>
-              <w:t>resourceDetails</w:t>
+              <w:t>resource</w:t>
             </w:r>
           </w:p>
         </w:tc>

--- a/csv_parser/out/GEO-RES/GEO-RES.schema.docx
+++ b/csv_parser/out/GEO-RES/GEO-RES.schema.docx
@@ -610,7 +610,7 @@
           </w:tcPr>
           <w:p>
             <w:r>
-              <w:t>VEHCL</w:t>
+              <w:t>VEHICULE</w:t>
             </w:r>
           </w:p>
         </w:tc>
@@ -674,7 +674,7 @@
           </w:tcPr>
           <w:p>
             <w:r>
-              <w:t>MED</w:t>
+              <w:t>MEDICALE</w:t>
             </w:r>
           </w:p>
         </w:tc>

--- a/csv_parser/out/GEO-RES/GEO-RES.schema.docx
+++ b/csv_parser/out/GEO-RES/GEO-RES.schema.docx
@@ -610,7 +610,7 @@
           </w:tcPr>
           <w:p>
             <w:r>
-              <w:t>VEHICULE</w:t>
+              <w:t>VEHCL</w:t>
             </w:r>
           </w:p>
         </w:tc>
@@ -674,7 +674,7 @@
           </w:tcPr>
           <w:p>
             <w:r>
-              <w:t>MEDICALE</w:t>
+              <w:t>MED</w:t>
             </w:r>
           </w:p>
         </w:tc>

--- a/csv_parser/out/GEO-RES/GEO-RES.schema.docx
+++ b/csv_parser/out/GEO-RES/GEO-RES.schema.docx
@@ -7,7 +7,7 @@
         <w:pStyle w:val="Heading1"/>
       </w:pPr>
       <w:r>
-        <w:t>Objet geoResourceDetails</w:t>
+        <w:t>Objet geoResourcesDetails</w:t>
       </w:r>
     </w:p>
     <w:tbl>

--- a/csv_parser/out/GEO-RES/GEO-RES.schema.docx
+++ b/csv_parser/out/GEO-RES/GEO-RES.schema.docx
@@ -7,7 +7,7 @@
         <w:pStyle w:val="Heading1"/>
       </w:pPr>
       <w:r>
-        <w:t>Objet geoResourcesDetails</w:t>
+        <w:t>Objet GEO-RES:15-15:geoResourcesDetails</w:t>
       </w:r>
     </w:p>
     <w:tbl>

--- a/csv_parser/out/GEO-RES/GEO-RES.schema.docx
+++ b/csv_parser/out/GEO-RES/GEO-RES.schema.docx
@@ -7,7 +7,7 @@
         <w:pStyle w:val="Heading1"/>
       </w:pPr>
       <w:r>
-        <w:t>Objet GEO-RES:15-15:geoResourcesDetails</w:t>
+        <w:t>geoResourcesDetails</w:t>
       </w:r>
     </w:p>
     <w:tbl>
@@ -153,7 +153,7 @@
         <w:pStyle w:val="Heading1"/>
       </w:pPr>
       <w:r>
-        <w:t>Type resource</w:t>
+        <w:t>resource</w:t>
       </w:r>
     </w:p>
     <w:tbl>
@@ -745,7 +745,7 @@
         <w:pStyle w:val="Heading1"/>
       </w:pPr>
       <w:r>
-        <w:t>Type contact</w:t>
+        <w:t>contact</w:t>
       </w:r>
     </w:p>
     <w:tbl>

--- a/csv_parser/out/GEO-RES/GEO-RES.schema.docx
+++ b/csv_parser/out/GEO-RES/GEO-RES.schema.docx
@@ -240,7 +240,7 @@
           </w:tcPr>
           <w:p>
             <w:r>
-              <w:t>id</w:t>
+              <w:t>resourceId</w:t>
             </w:r>
           </w:p>
         </w:tc>
@@ -250,7 +250,7 @@
           </w:tcPr>
           <w:p>
             <w:r>
-              <w:t>Identifiant de la ressource</w:t>
+              <w:t>Identifiant de la ressource partagé</w:t>
             </w:r>
           </w:p>
         </w:tc>
@@ -261,6 +261,8 @@
           <w:p>
             <w:r>
               <w:t>string</w:t>
+              <w:br/>
+              <w:t>(REGEX: ^([\w-]+\.){3,4}resource(\.[\w-]+){1,2}$)</w:t>
             </w:r>
           </w:p>
         </w:tc>
@@ -280,7 +282,13 @@
           </w:tcPr>
           <w:p>
             <w:r>
-              <w:t>Identifiant unique de la ressource  dans le système du partenaire propriétaire</w:t>
+              <w:t>A valoriser avec l'identifiant partagé unique de la ressource engagée, normé comme suit :</w:t>
+              <w:br/>
+              <w:t>{orgID}.resource.{ID unique de la ressource partagée}</w:t>
+              <w:br/>
+              <w:t>OU - uniquement dans le cas où un ID unique de ressource ne peut pas être garanti par l'organisation propriétaire :</w:t>
+              <w:br/>
+              <w:t>{orgID}.resource.{sendercaseId}.{n° d’ordre chronologique de la ressource}</w:t>
             </w:r>
           </w:p>
         </w:tc>
@@ -290,7 +298,9 @@
           </w:tcPr>
           <w:p>
             <w:r>
-              <w:t>76_45101#SMUR1</w:t>
+              <w:t>fr.health.samu770.resource.VLM250</w:t>
+              <w:br/>
+              <w:t>fr.health.samu440.resource.DRFR15DDXAAJJJ0000.1</w:t>
             </w:r>
           </w:p>
         </w:tc>

--- a/csv_parser/out/GEO-RES/GEO-RES.schema.docx
+++ b/csv_parser/out/GEO-RES/GEO-RES.schema.docx
@@ -440,7 +440,7 @@
           </w:tcPr>
           <w:p>
             <w:r>
-              <w:t>type</w:t>
+              <w:t>resourceType</w:t>
             </w:r>
           </w:p>
         </w:tc>

--- a/csv_parser/out/GEO-RES/GEO-RES.schema.docx
+++ b/csv_parser/out/GEO-RES/GEO-RES.schema.docx
@@ -440,7 +440,7 @@
           </w:tcPr>
           <w:p>
             <w:r>
-              <w:t>resourceType</w:t>
+              <w:t>type</w:t>
             </w:r>
           </w:p>
         </w:tc>

--- a/csv_parser/out/GEO-RES/GEO-RES.schema.docx
+++ b/csv_parser/out/GEO-RES/GEO-RES.schema.docx
@@ -262,7 +262,7 @@
             <w:r>
               <w:t>string</w:t>
               <w:br/>
-              <w:t>(REGEX: ^([\w-]+\.){3,4}resource(\.[\w-]+){1,2}$)</w:t>
+              <w:t>(REGEX: ^([\w-]+\.){3,8}resource(\.[\w-]+){1,2}$)</w:t>
             </w:r>
           </w:p>
         </w:tc>

--- a/csv_parser/out/GEO-RES/GEO-RES.schema.docx
+++ b/csv_parser/out/GEO-RES/GEO-RES.schema.docx
@@ -262,7 +262,7 @@
             <w:r>
               <w:t>string</w:t>
               <w:br/>
-              <w:t>(REGEX: ^([\w-]+\.){3,8}resource(\.[\w-]+){1,2}$)</w:t>
+              <w:t>(REGEX: ^([a-zA-Z0-9_-]+\.){3,8}resource(\.[a-zA-Z0-9_-]+){1,2}$)</w:t>
             </w:r>
           </w:p>
         </w:tc>

--- a/csv_parser/out/GEO-RES/GEO-RES.schema.docx
+++ b/csv_parser/out/GEO-RES/GEO-RES.schema.docx
@@ -262,7 +262,7 @@
             <w:r>
               <w:t>string</w:t>
               <w:br/>
-              <w:t>(REGEX: ^([\w-]+\.){3,4}resource(\.[\w-]+){1,2}$)</w:t>
+              <w:t>(REGEX: ^([a-zA-Z0-9_-]+\.){3,4}resource(\.[a-zA-Z0-9_-]+){1,2}$)</w:t>
             </w:r>
           </w:p>
         </w:tc>
